--- a/ChessGame/CahierdeCharge.docx
+++ b/ChessGame/CahierdeCharge.docx
@@ -39,7 +39,7 @@
           <w:sz w:val="24"/>
           <w:szCs w:val="24"/>
         </w:rPr>
-        <w:t>- This is a game</w:t>
+        <w:t>- This game</w:t>
       </w:r>
       <w:r>
         <w:rPr>
@@ -344,7 +344,23 @@
           <w:sz w:val="24"/>
           <w:szCs w:val="24"/>
         </w:rPr>
-        <w:t>- The game will support all game status (Win, Draw, Stalemate, Check (informs the user that there's check), Checkmate)</w:t>
+        <w:t>- The game will support all game</w:t>
+      </w:r>
+      <w:r>
+        <w:rPr>
+          <w:rFonts w:ascii="Times New Roman" w:hAnsi="Times New Roman" w:cs="Times New Roman"/>
+          <w:sz w:val="24"/>
+          <w:szCs w:val="24"/>
+        </w:rPr>
+        <w:t>s</w:t>
+      </w:r>
+      <w:r>
+        <w:rPr>
+          <w:rFonts w:ascii="Times New Roman" w:hAnsi="Times New Roman" w:cs="Times New Roman"/>
+          <w:sz w:val="24"/>
+          <w:szCs w:val="24"/>
+        </w:rPr>
+        <w:t xml:space="preserve"> status (Win, Draw, Stalemate, Check (informs the user that there's check), Checkmate)</w:t>
       </w:r>
     </w:p>
     <w:p>
